--- a/萨米出院小结 产品需求文档 测.docx
+++ b/萨米出院小结 产品需求文档 测.docx
@@ -5341,12 +5341,16 @@
         <w:jc w:val="both"/>
         <w:rPr>
           <w:rFonts w:hint="default"/>
+          <w:strike/>
+          <w:dstrike w:val="0"/>
           <w:lang w:val="en-US" w:eastAsia="zh-CN"/>
         </w:rPr>
       </w:pPr>
       <w:r>
         <w:rPr>
           <w:rFonts w:hint="default"/>
+          <w:strike/>
+          <w:dstrike w:val="0"/>
           <w:lang w:val="en-US" w:eastAsia="zh-CN"/>
         </w:rPr>
         <w:t>主页登陆之后，默认界面是病历清单</w:t>
@@ -5376,6 +5380,8 @@
         <w:jc w:val="both"/>
         <w:rPr>
           <w:rFonts w:hint="eastAsia"/>
+          <w:strike/>
+          <w:dstrike w:val="0"/>
           <w:lang w:val="en-US" w:eastAsia="zh-CN"/>
         </w:rPr>
       </w:pPr>
@@ -5427,8 +5433,17 @@
           <w:rFonts w:hint="eastAsia"/>
           <w:lang w:val="en-US" w:eastAsia="zh-CN"/>
         </w:rPr>
-        <w:t xml:space="preserve">   未提交改为 已翻译  。  直接查询 病历状态信息。</w:t>
+        <w:t xml:space="preserve">   </w:t>
       </w:r>
+      <w:r>
+        <w:rPr>
+          <w:rFonts w:hint="eastAsia"/>
+          <w:strike/>
+          <w:dstrike w:val="0"/>
+          <w:lang w:val="en-US" w:eastAsia="zh-CN"/>
+        </w:rPr>
+        <w:t>未提交改为 已翻译  。  直接查询 病历状态信息。</w:t>
+      </w:r>
     </w:p>
     <w:p>
       <w:pPr>
@@ -5440,6 +5455,8 @@
         <w:jc w:val="both"/>
         <w:rPr>
           <w:rFonts w:hint="eastAsia"/>
+          <w:strike/>
+          <w:dstrike w:val="0"/>
           <w:lang w:val="en-US" w:eastAsia="zh-CN"/>
         </w:rPr>
       </w:pPr>
@@ -5507,12 +5524,16 @@
         <w:jc w:val="both"/>
         <w:rPr>
           <w:rFonts w:hint="eastAsia"/>
+          <w:strike/>
+          <w:dstrike w:val="0"/>
           <w:lang w:val="en-US" w:eastAsia="zh-CN"/>
         </w:rPr>
       </w:pPr>
       <w:r>
         <w:rPr>
           <w:rFonts w:hint="eastAsia"/>
+          <w:strike/>
+          <w:dstrike w:val="0"/>
           <w:lang w:val="en-US" w:eastAsia="zh-CN"/>
         </w:rPr>
         <w:t>删去改为删除</w:t>
@@ -5541,6 +5562,7 @@
         </w:numPr>
         <w:jc w:val="both"/>
       </w:pPr>
+      <w:bookmarkStart w:id="0" w:name="_GoBack"/>
       <w:r>
         <w:drawing>
           <wp:inline distT="0" distB="0" distL="114300" distR="114300">
@@ -5585,6 +5607,7 @@
         </w:drawing>
       </w:r>
     </w:p>
+    <w:bookmarkEnd w:id="0"/>
     <w:p>
       <w:pPr>
         <w:widowControl w:val="0"/>
@@ -5595,12 +5618,16 @@
         <w:jc w:val="both"/>
         <w:rPr>
           <w:rFonts w:hint="eastAsia"/>
+          <w:strike w:val="0"/>
+          <w:dstrike w:val="0"/>
           <w:lang w:val="en-US" w:eastAsia="zh-CN"/>
         </w:rPr>
       </w:pPr>
       <w:r>
         <w:rPr>
           <w:rFonts w:hint="eastAsia"/>
+          <w:strike w:val="0"/>
+          <w:dstrike w:val="0"/>
           <w:lang w:val="en-US" w:eastAsia="zh-CN"/>
         </w:rPr>
         <w:t xml:space="preserve"> 提交功能按键改为 通过 ，通过之后进入归档文案</w:t>
@@ -5785,12 +5812,16 @@
         <w:jc w:val="both"/>
         <w:rPr>
           <w:rFonts w:hint="eastAsia"/>
+          <w:strike/>
+          <w:dstrike w:val="0"/>
           <w:lang w:val="en-US" w:eastAsia="zh-CN"/>
         </w:rPr>
       </w:pPr>
       <w:r>
         <w:rPr>
           <w:rFonts w:hint="eastAsia"/>
+          <w:strike/>
+          <w:dstrike w:val="0"/>
           <w:lang w:val="en-US" w:eastAsia="zh-CN"/>
         </w:rPr>
         <w:t xml:space="preserve"> 这里也太丑了， 精细一点，间距安排的合理一些可以吧</w:t>
@@ -6030,8 +6061,6 @@
           <w:lang w:val="en-US" w:eastAsia="zh-CN"/>
         </w:rPr>
       </w:pPr>
-      <w:bookmarkStart w:id="0" w:name="_GoBack"/>
-      <w:bookmarkEnd w:id="0"/>
     </w:p>
     <w:p>
       <w:pPr>
